--- a/MMD port folio emner.docx
+++ b/MMD port folio emner.docx
@@ -361,7 +361,7 @@
         </w:rPr>
         <w:t xml:space="preserve">- </w:t>
       </w:r>
-      <w:hyperlink r:id="rId8" w:history="1">
+      <w:hyperlink r:id="rId7" w:history="1">
         <w:r>
           <w:rPr>
             <w:rStyle w:val="Hyperlink"/>
@@ -475,7 +475,7 @@
         </w:rPr>
         <w:t xml:space="preserve">- </w:t>
       </w:r>
-      <w:hyperlink r:id="rId9" w:history="1">
+      <w:hyperlink r:id="rId8" w:history="1">
         <w:r>
           <w:rPr>
             <w:rStyle w:val="Hyperlink"/>
@@ -490,6 +490,12 @@
         </w:rPr>
         <w:t xml:space="preserve"> </w:t>
       </w:r>
+      <w:r>
+        <w:rPr>
+          <w:lang w:val="da-DK"/>
+        </w:rPr>
+        <w:t>x</w:t>
+      </w:r>
     </w:p>
     <w:p>
       <w:pPr>
@@ -552,7 +558,7 @@
         </w:rPr>
         <w:t xml:space="preserve"> - </w:t>
       </w:r>
-      <w:hyperlink r:id="rId10" w:history="1">
+      <w:hyperlink r:id="rId9" w:history="1">
         <w:r>
           <w:rPr>
             <w:rStyle w:val="Hyperlink"/>
@@ -590,6 +596,347 @@
         </w:rPr>
         <w:t>Kommunikation:</w:t>
       </w:r>
+    </w:p>
+    <w:p>
+      <w:pPr>
+        <w:rPr>
+          <w:lang w:val="da-DK"/>
+        </w:rPr>
+      </w:pPr>
+      <w:r>
+        <w:rPr>
+          <w:lang w:val="da-DK"/>
+        </w:rPr>
+        <w:t>Grundlæggende</w:t>
+      </w:r>
+      <w:r>
+        <w:rPr>
+          <w:lang w:val="da-DK"/>
+        </w:rPr>
+        <w:t xml:space="preserve"> - </w:t>
+      </w:r>
+      <w:hyperlink r:id="rId10" w:anchor="section-4" w:history="1">
+        <w:r>
+          <w:rPr>
+            <w:rStyle w:val="Hyperlink"/>
+            <w:lang w:val="da-DK"/>
+          </w:rPr>
+          <w:t>https://eadania.mrooms.net/course/view.php?id=1604#section-4</w:t>
+        </w:r>
+      </w:hyperlink>
+      <w:r>
+        <w:rPr>
+          <w:lang w:val="da-DK"/>
+        </w:rPr>
+        <w:t xml:space="preserve"> x</w:t>
+      </w:r>
+    </w:p>
+    <w:p>
+      <w:pPr>
+        <w:rPr>
+          <w:lang w:val="da-DK"/>
+        </w:rPr>
+      </w:pPr>
+      <w:r>
+        <w:rPr>
+          <w:lang w:val="da-DK"/>
+        </w:rPr>
+        <w:t>Præsentations</w:t>
+      </w:r>
+      <w:r>
+        <w:rPr>
+          <w:lang w:val="da-DK"/>
+        </w:rPr>
+        <w:t xml:space="preserve"> teknik</w:t>
+      </w:r>
+      <w:r>
+        <w:rPr>
+          <w:lang w:val="da-DK"/>
+        </w:rPr>
+        <w:t xml:space="preserve"> </w:t>
+      </w:r>
+      <w:r>
+        <w:rPr>
+          <w:lang w:val="da-DK"/>
+        </w:rPr>
+        <w:t>x</w:t>
+      </w:r>
+    </w:p>
+    <w:p>
+      <w:pPr>
+        <w:rPr>
+          <w:lang w:val="da-DK"/>
+        </w:rPr>
+      </w:pPr>
+      <w:r>
+        <w:rPr>
+          <w:lang w:val="da-DK"/>
+        </w:rPr>
+        <w:t>Kvantitative &amp; Kvalitativ Empiri</w:t>
+      </w:r>
+      <w:r>
+        <w:rPr>
+          <w:lang w:val="da-DK"/>
+        </w:rPr>
+        <w:t xml:space="preserve"> - </w:t>
+      </w:r>
+      <w:hyperlink r:id="rId11" w:history="1">
+        <w:r>
+          <w:rPr>
+            <w:rStyle w:val="Hyperlink"/>
+            <w:lang w:val="da-DK"/>
+          </w:rPr>
+          <w:t>https://eadania.mrooms.net/mod/assign/view.php?id=75177</w:t>
+        </w:r>
+      </w:hyperlink>
+      <w:r>
+        <w:rPr>
+          <w:lang w:val="da-DK"/>
+        </w:rPr>
+        <w:t xml:space="preserve"> x</w:t>
+      </w:r>
+    </w:p>
+    <w:p>
+      <w:pPr>
+        <w:rPr>
+          <w:lang w:val="da-DK"/>
+        </w:rPr>
+      </w:pPr>
+      <w:r>
+        <w:rPr>
+          <w:lang w:val="da-DK"/>
+        </w:rPr>
+        <w:t>Tekst Produktion</w:t>
+      </w:r>
+      <w:r>
+        <w:rPr>
+          <w:lang w:val="da-DK"/>
+        </w:rPr>
+        <w:t xml:space="preserve"> - </w:t>
+      </w:r>
+      <w:hyperlink r:id="rId12" w:anchor="section-16" w:history="1">
+        <w:r>
+          <w:rPr>
+            <w:rStyle w:val="Hyperlink"/>
+            <w:lang w:val="da-DK"/>
+          </w:rPr>
+          <w:t>https://eadania.mrooms.net/course/view.php?id=1604#section-16</w:t>
+        </w:r>
+      </w:hyperlink>
+      <w:r>
+        <w:rPr>
+          <w:lang w:val="da-DK"/>
+        </w:rPr>
+        <w:t xml:space="preserve"> </w:t>
+      </w:r>
+      <w:r>
+        <w:rPr>
+          <w:lang w:val="da-DK"/>
+        </w:rPr>
+        <w:t>x</w:t>
+      </w:r>
+    </w:p>
+    <w:p>
+      <w:pPr>
+        <w:rPr>
+          <w:lang w:val="da-DK"/>
+        </w:rPr>
+      </w:pPr>
+      <w:r>
+        <w:rPr>
+          <w:lang w:val="da-DK"/>
+        </w:rPr>
+        <w:t>BMC</w:t>
+      </w:r>
+      <w:r>
+        <w:rPr>
+          <w:lang w:val="da-DK"/>
+        </w:rPr>
+        <w:t xml:space="preserve"> </w:t>
+      </w:r>
+      <w:r>
+        <w:rPr>
+          <w:lang w:val="da-DK"/>
+        </w:rPr>
+        <w:t>x</w:t>
+      </w:r>
+    </w:p>
+    <w:p>
+      <w:pPr>
+        <w:rPr>
+          <w:lang w:val="da-DK"/>
+        </w:rPr>
+      </w:pPr>
+      <w:r>
+        <w:rPr>
+          <w:lang w:val="da-DK"/>
+        </w:rPr>
+        <w:t>Ophavsret &amp; Licensierings metoder</w:t>
+      </w:r>
+      <w:r>
+        <w:rPr>
+          <w:lang w:val="da-DK"/>
+        </w:rPr>
+        <w:t xml:space="preserve"> - </w:t>
+      </w:r>
+      <w:hyperlink r:id="rId13" w:history="1">
+        <w:r>
+          <w:rPr>
+            <w:rStyle w:val="Hyperlink"/>
+            <w:lang w:val="da-DK"/>
+          </w:rPr>
+          <w:t>https://eadania.mrooms.net/mod/assign/view.php?id=82762</w:t>
+        </w:r>
+      </w:hyperlink>
+      <w:r>
+        <w:rPr>
+          <w:lang w:val="da-DK"/>
+        </w:rPr>
+        <w:t xml:space="preserve"> x</w:t>
+      </w:r>
+    </w:p>
+    <w:p>
+      <w:pPr>
+        <w:rPr>
+          <w:lang w:val="da-DK"/>
+        </w:rPr>
+      </w:pPr>
+      <w:r>
+        <w:rPr>
+          <w:lang w:val="da-DK"/>
+        </w:rPr>
+        <w:t>Bruger test</w:t>
+      </w:r>
+      <w:r>
+        <w:rPr>
+          <w:lang w:val="da-DK"/>
+        </w:rPr>
+        <w:t xml:space="preserve"> - </w:t>
+      </w:r>
+      <w:hyperlink r:id="rId14" w:history="1">
+        <w:r>
+          <w:rPr>
+            <w:rStyle w:val="Hyperlink"/>
+            <w:lang w:val="da-DK"/>
+          </w:rPr>
+          <w:t>https://eadania.mrooms.net/mod/wiki/view.php?pageid=236</w:t>
+        </w:r>
+      </w:hyperlink>
+      <w:r>
+        <w:rPr>
+          <w:lang w:val="da-DK"/>
+        </w:rPr>
+        <w:t xml:space="preserve"> </w:t>
+      </w:r>
+      <w:r>
+        <w:rPr>
+          <w:lang w:val="da-DK"/>
+        </w:rPr>
+        <w:t>x</w:t>
+      </w:r>
+    </w:p>
+    <w:p>
+      <w:pPr>
+        <w:rPr>
+          <w:lang w:val="en-US"/>
+        </w:rPr>
+      </w:pPr>
+      <w:r>
+        <w:rPr>
+          <w:lang w:val="en-US"/>
+        </w:rPr>
+        <w:t>Quick &amp; Dirty video x</w:t>
+      </w:r>
+    </w:p>
+    <w:p>
+      <w:pPr>
+        <w:rPr>
+          <w:b/>
+          <w:lang w:val="en-US"/>
+        </w:rPr>
+      </w:pPr>
+      <w:proofErr w:type="spellStart"/>
+      <w:r>
+        <w:rPr>
+          <w:b/>
+          <w:lang w:val="en-US"/>
+        </w:rPr>
+        <w:t>Projekter</w:t>
+      </w:r>
+      <w:proofErr w:type="spellEnd"/>
+      <w:r>
+        <w:rPr>
+          <w:b/>
+          <w:lang w:val="en-US"/>
+        </w:rPr>
+        <w:t xml:space="preserve">: </w:t>
+      </w:r>
+    </w:p>
+    <w:p>
+      <w:pPr>
+        <w:rPr>
+          <w:lang w:val="en-US"/>
+        </w:rPr>
+      </w:pPr>
+      <w:proofErr w:type="spellStart"/>
+      <w:r>
+        <w:rPr>
+          <w:lang w:val="en-US"/>
+        </w:rPr>
+        <w:t>Designthinking</w:t>
+      </w:r>
+      <w:proofErr w:type="spellEnd"/>
+      <w:r>
+        <w:rPr>
+          <w:lang w:val="en-US"/>
+        </w:rPr>
+        <w:t xml:space="preserve"> – Google drive</w:t>
+      </w:r>
+      <w:r>
+        <w:rPr>
+          <w:lang w:val="en-US"/>
+        </w:rPr>
+        <w:t xml:space="preserve"> </w:t>
+      </w:r>
+      <w:r>
+        <w:rPr>
+          <w:lang w:val="en-US"/>
+        </w:rPr>
+        <w:t>x</w:t>
+      </w:r>
+    </w:p>
+    <w:p>
+      <w:pPr>
+        <w:rPr>
+          <w:lang w:val="en-US"/>
+        </w:rPr>
+      </w:pPr>
+      <w:r>
+        <w:rPr>
+          <w:lang w:val="en-US"/>
+        </w:rPr>
+        <w:t>HTML + CSS Workshop</w:t>
+      </w:r>
+      <w:r>
+        <w:rPr>
+          <w:lang w:val="en-US"/>
+        </w:rPr>
+        <w:t xml:space="preserve"> – MMD </w:t>
+      </w:r>
+      <w:proofErr w:type="spellStart"/>
+      <w:r>
+        <w:rPr>
+          <w:lang w:val="en-US"/>
+        </w:rPr>
+        <w:t>mappe</w:t>
+      </w:r>
+      <w:proofErr w:type="spellEnd"/>
+      <w:r>
+        <w:rPr>
+          <w:lang w:val="en-US"/>
+        </w:rPr>
+        <w:t xml:space="preserve"> x</w:t>
+      </w:r>
       <w:bookmarkStart w:id="0" w:name="_GoBack"/>
       <w:bookmarkEnd w:id="0"/>
     </w:p>
@@ -603,38 +950,13 @@
         <w:rPr>
           <w:lang w:val="da-DK"/>
         </w:rPr>
-        <w:t>Grundlæggende</w:t>
-      </w:r>
-      <w:r>
-        <w:rPr>
-          <w:lang w:val="da-DK"/>
-        </w:rPr>
-        <w:t xml:space="preserve"> - </w:t>
-      </w:r>
-      <w:r>
-        <w:rPr>
-          <w:lang w:val="da-DK"/>
-        </w:rPr>
-        <w:t>https://eadania.mrooms.net/course/view.php?id=1604#section-4</w:t>
-      </w:r>
-    </w:p>
-    <w:p>
-      <w:pPr>
-        <w:rPr>
-          <w:lang w:val="da-DK"/>
-        </w:rPr>
-      </w:pPr>
-      <w:r>
-        <w:rPr>
-          <w:lang w:val="da-DK"/>
-        </w:rPr>
-        <w:t>Præsentations</w:t>
-      </w:r>
-      <w:r>
-        <w:rPr>
-          <w:lang w:val="da-DK"/>
-        </w:rPr>
-        <w:t xml:space="preserve"> teknik</w:t>
+        <w:t>Onepage projektet</w:t>
+      </w:r>
+      <w:r>
+        <w:rPr>
+          <w:lang w:val="da-DK"/>
+        </w:rPr>
+        <w:t xml:space="preserve"> – MMD Mappe</w:t>
       </w:r>
       <w:r>
         <w:rPr>
@@ -642,203 +964,11 @@
         </w:rPr>
         <w:t xml:space="preserve"> </w:t>
       </w:r>
-    </w:p>
-    <w:p>
-      <w:pPr>
-        <w:rPr>
-          <w:lang w:val="da-DK"/>
-        </w:rPr>
-      </w:pPr>
-      <w:r>
-        <w:rPr>
-          <w:lang w:val="da-DK"/>
-        </w:rPr>
-        <w:t>Kvantitative &amp; Kvalitativ Empiri</w:t>
-      </w:r>
-      <w:r>
-        <w:rPr>
-          <w:lang w:val="da-DK"/>
-        </w:rPr>
-        <w:t xml:space="preserve"> - </w:t>
-      </w:r>
-      <w:r>
-        <w:rPr>
-          <w:lang w:val="da-DK"/>
-        </w:rPr>
-        <w:t>https://eadania.mrooms.net/mod/assign/view.php?id=75177</w:t>
-      </w:r>
-    </w:p>
-    <w:p>
-      <w:pPr>
-        <w:rPr>
-          <w:lang w:val="da-DK"/>
-        </w:rPr>
-      </w:pPr>
-      <w:r>
-        <w:rPr>
-          <w:lang w:val="da-DK"/>
-        </w:rPr>
-        <w:t>Tekst Produktion</w:t>
-      </w:r>
-      <w:r>
-        <w:rPr>
-          <w:lang w:val="da-DK"/>
-        </w:rPr>
-        <w:t xml:space="preserve"> - </w:t>
-      </w:r>
-      <w:r>
-        <w:rPr>
-          <w:lang w:val="da-DK"/>
-        </w:rPr>
-        <w:t>https://eadania.mrooms.net/course/view.php?id=1604#section-16</w:t>
-      </w:r>
-    </w:p>
-    <w:p>
-      <w:pPr>
-        <w:rPr>
-          <w:lang w:val="da-DK"/>
-        </w:rPr>
-      </w:pPr>
-      <w:r>
-        <w:rPr>
-          <w:lang w:val="da-DK"/>
-        </w:rPr>
-        <w:t>BMC</w:t>
-      </w:r>
-    </w:p>
-    <w:p>
-      <w:pPr>
-        <w:rPr>
-          <w:lang w:val="da-DK"/>
-        </w:rPr>
-      </w:pPr>
-      <w:r>
-        <w:rPr>
-          <w:lang w:val="da-DK"/>
-        </w:rPr>
-        <w:t>Ophavsret &amp; Licensierings metoder</w:t>
-      </w:r>
-      <w:r>
-        <w:rPr>
-          <w:lang w:val="da-DK"/>
-        </w:rPr>
-        <w:t xml:space="preserve"> - </w:t>
-      </w:r>
-      <w:r>
-        <w:rPr>
-          <w:lang w:val="da-DK"/>
-        </w:rPr>
-        <w:t>https://eadania.mrooms.net/mod/assign/view.php?id=82762</w:t>
-      </w:r>
-    </w:p>
-    <w:p>
-      <w:pPr>
-        <w:rPr>
-          <w:lang w:val="da-DK"/>
-        </w:rPr>
-      </w:pPr>
-      <w:r>
-        <w:rPr>
-          <w:lang w:val="da-DK"/>
-        </w:rPr>
-        <w:t>Bruger test</w:t>
-      </w:r>
-      <w:r>
-        <w:rPr>
-          <w:lang w:val="da-DK"/>
-        </w:rPr>
-        <w:t xml:space="preserve"> - https://eadania.mrooms.net/mod/wiki/view.php?pageid=236</w:t>
-      </w:r>
-    </w:p>
-    <w:p>
-      <w:pPr>
-        <w:rPr>
-          <w:b/>
-          <w:lang w:val="en-US"/>
-        </w:rPr>
-      </w:pPr>
-      <w:proofErr w:type="spellStart"/>
-      <w:r>
-        <w:rPr>
-          <w:b/>
-          <w:lang w:val="en-US"/>
-        </w:rPr>
-        <w:t>Projekter</w:t>
-      </w:r>
-      <w:proofErr w:type="spellEnd"/>
-      <w:r>
-        <w:rPr>
-          <w:b/>
-          <w:lang w:val="en-US"/>
-        </w:rPr>
-        <w:t xml:space="preserve">: </w:t>
-      </w:r>
-    </w:p>
-    <w:p>
-      <w:pPr>
-        <w:rPr>
-          <w:lang w:val="en-US"/>
-        </w:rPr>
-      </w:pPr>
-      <w:proofErr w:type="spellStart"/>
-      <w:r>
-        <w:rPr>
-          <w:lang w:val="en-US"/>
-        </w:rPr>
-        <w:t>Designthinking</w:t>
-      </w:r>
-      <w:proofErr w:type="spellEnd"/>
-      <w:r>
-        <w:rPr>
-          <w:lang w:val="en-US"/>
-        </w:rPr>
-        <w:t xml:space="preserve"> – Google drive</w:t>
-      </w:r>
-    </w:p>
-    <w:p>
-      <w:pPr>
-        <w:rPr>
-          <w:lang w:val="en-US"/>
-        </w:rPr>
-      </w:pPr>
-      <w:r>
-        <w:rPr>
-          <w:lang w:val="en-US"/>
-        </w:rPr>
-        <w:t>HTML + CSS Workshop</w:t>
-      </w:r>
-      <w:r>
-        <w:rPr>
-          <w:lang w:val="en-US"/>
-        </w:rPr>
-        <w:t xml:space="preserve"> – MMD </w:t>
-      </w:r>
-      <w:proofErr w:type="spellStart"/>
-      <w:r>
-        <w:rPr>
-          <w:lang w:val="en-US"/>
-        </w:rPr>
-        <w:t>mappe</w:t>
-      </w:r>
-      <w:proofErr w:type="spellEnd"/>
-    </w:p>
-    <w:p>
-      <w:pPr>
-        <w:rPr>
-          <w:lang w:val="da-DK"/>
-        </w:rPr>
-      </w:pPr>
-      <w:r>
-        <w:rPr>
-          <w:lang w:val="da-DK"/>
-        </w:rPr>
-        <w:t>Onepage projektet</w:t>
-      </w:r>
-      <w:r>
-        <w:rPr>
-          <w:lang w:val="da-DK"/>
-        </w:rPr>
-        <w:t xml:space="preserve"> – MMD Mappe</w:t>
+      <w:r>
+        <w:rPr>
+          <w:lang w:val="da-DK"/>
+        </w:rPr>
+        <w:t>x</w:t>
       </w:r>
     </w:p>
     <w:p>
@@ -862,10 +992,6 @@
     </w:sectPr>
   </w:body>
 </w:document>
-</file>
-
-<file path=word/numbering.xml><?xml version="1.0" encoding="utf-8"?>
-<w:numbering xmlns:wpc="http://schemas.microsoft.com/office/word/2010/wordprocessingCanvas" xmlns:cx="http://schemas.microsoft.com/office/drawing/2014/chartex" xmlns:cx1="http://schemas.microsoft.com/office/drawing/2015/9/8/chartex" xmlns:cx2="http://schemas.microsoft.com/office/drawing/2015/10/21/chartex" xmlns:cx3="http://schemas.microsoft.com/office/drawing/2016/5/9/chartex" xmlns:cx4="http://schemas.microsoft.com/office/drawing/2016/5/10/chartex" xmlns:cx5="http://schemas.microsoft.com/office/drawing/2016/5/11/chartex" xmlns:cx6="http://schemas.microsoft.com/office/drawing/2016/5/12/chartex" xmlns:cx7="http://schemas.microsoft.com/office/drawing/2016/5/13/chartex" xmlns:cx8="http://schemas.microsoft.com/office/drawing/2016/5/14/chartex" xmlns:mc="http://schemas.openxmlformats.org/markup-compatibility/2006" xmlns:aink="http://schemas.microsoft.com/office/drawing/2016/ink" xmlns:am3d="http://schemas.microsoft.com/office/drawing/2017/model3d" xmlns:o="urn:schemas-microsoft-com:office:office" xmlns:r="http://schemas.openxmlformats.org/officeDocument/2006/relationships" xmlns:m="http://schemas.openxmlformats.org/officeDocument/2006/math" xmlns:v="urn:schemas-microsoft-com:vml" xmlns:wp14="http://schemas.microsoft.com/office/word/2010/wordprocessingDrawing" xmlns:wp="http://schemas.openxmlformats.org/drawingml/2006/wordprocessingDrawing" xmlns:w10="urn:schemas-microsoft-com:office:word" xmlns:w="http://schemas.openxmlformats.org/wordprocessingml/2006/main" xmlns:w14="http://schemas.microsoft.com/office/word/2010/wordml" xmlns:w15="http://schemas.microsoft.com/office/word/2012/wordml" xmlns:w16cid="http://schemas.microsoft.com/office/word/2016/wordml/cid" xmlns:w16se="http://schemas.microsoft.com/office/word/2015/wordml/symex" xmlns:wpg="http://schemas.microsoft.com/office/word/2010/wordprocessingGroup" xmlns:wpi="http://schemas.microsoft.com/office/word/2010/wordprocessingInk" xmlns:wne="http://schemas.microsoft.com/office/word/2006/wordml" xmlns:wps="http://schemas.microsoft.com/office/word/2010/wordprocessingShape" mc:Ignorable="w14 w15 w16se w16cid wp14"/>
 </file>
 
 <file path=word/styles.xml><?xml version="1.0" encoding="utf-8"?>
@@ -991,6 +1117,7 @@
     <w:lsdException w:name="HTML Sample" w:semiHidden="1" w:unhideWhenUsed="1"/>
     <w:lsdException w:name="HTML Typewriter" w:semiHidden="1" w:unhideWhenUsed="1"/>
     <w:lsdException w:name="HTML Variable" w:semiHidden="1" w:unhideWhenUsed="1"/>
+    <w:lsdException w:name="Normal Table" w:semiHidden="1" w:unhideWhenUsed="1"/>
     <w:lsdException w:name="annotation subject" w:semiHidden="1" w:unhideWhenUsed="1"/>
     <w:lsdException w:name="No List" w:semiHidden="1" w:unhideWhenUsed="1"/>
     <w:lsdException w:name="Outline List 1" w:semiHidden="1" w:unhideWhenUsed="1"/>
@@ -1037,8 +1164,10 @@
     <w:lsdException w:name="Table Subtle 2" w:semiHidden="1" w:unhideWhenUsed="1"/>
     <w:lsdException w:name="Table Web 1" w:semiHidden="1" w:unhideWhenUsed="1"/>
     <w:lsdException w:name="Table Web 2" w:semiHidden="1" w:unhideWhenUsed="1"/>
+    <w:lsdException w:name="Table Web 3" w:semiHidden="1" w:unhideWhenUsed="1"/>
     <w:lsdException w:name="Balloon Text" w:semiHidden="1" w:unhideWhenUsed="1"/>
     <w:lsdException w:name="Table Grid" w:uiPriority="39"/>
+    <w:lsdException w:name="Table Theme" w:semiHidden="1" w:unhideWhenUsed="1"/>
     <w:lsdException w:name="Placeholder Text" w:semiHidden="1"/>
     <w:lsdException w:name="No Spacing" w:uiPriority="1" w:qFormat="1"/>
     <w:lsdException w:name="Light Shading" w:uiPriority="60"/>
@@ -1618,6 +1747,15 @@
 </file>
 
 <file path=customXml/item2.xml><?xml version="1.0" encoding="utf-8"?>
+<?mso-contentType ?>
+<FormTemplates xmlns="http://schemas.microsoft.com/sharepoint/v3/contenttype/forms">
+  <Display>DocumentLibraryForm</Display>
+  <Edit>DocumentLibraryForm</Edit>
+  <New>DocumentLibraryForm</New>
+</FormTemplates>
+</file>
+
+<file path=customXml/item3.xml><?xml version="1.0" encoding="utf-8"?>
 <ct:contentTypeSchema xmlns:ct="http://schemas.microsoft.com/office/2006/metadata/contentType" xmlns:ma="http://schemas.microsoft.com/office/2006/metadata/properties/metaAttributes" ct:_="" ma:_="" ma:contentTypeName="Dokument" ma:contentTypeID="0x0101003BC0A6174508A4438D24D1313EDA04F2" ma:contentTypeVersion="9" ma:contentTypeDescription="Opret et nyt dokument." ma:contentTypeScope="" ma:versionID="0bc24346cc049caaab164c4724a6f4c0">
   <xsd:schema xmlns:xsd="http://www.w3.org/2001/XMLSchema" xmlns:xs="http://www.w3.org/2001/XMLSchema" xmlns:p="http://schemas.microsoft.com/office/2006/metadata/properties" xmlns:ns3="be0182d4-0401-462c-94fa-caaebd33d3f5" xmlns:ns4="45493dee-1c0f-4b25-88cc-f4a8ebb720a3" targetNamespace="http://schemas.microsoft.com/office/2006/metadata/properties" ma:root="true" ma:fieldsID="c48f5caf630caa7ba9b117fb26839940" ns3:_="" ns4:_="">
     <xsd:import namespace="be0182d4-0401-462c-94fa-caaebd33d3f5"/>
@@ -1812,25 +1950,32 @@
 </ct:contentTypeSchema>
 </file>
 
-<file path=customXml/item3.xml><?xml version="1.0" encoding="utf-8"?>
-<?mso-contentType ?>
-<FormTemplates xmlns="http://schemas.microsoft.com/sharepoint/v3/contenttype/forms">
-  <Display>DocumentLibraryForm</Display>
-  <Edit>DocumentLibraryForm</Edit>
-  <New>DocumentLibraryForm</New>
-</FormTemplates>
-</file>
-
 <file path=customXml/itemProps1.xml><?xml version="1.0" encoding="utf-8"?>
 <ds:datastoreItem xmlns:ds="http://schemas.openxmlformats.org/officeDocument/2006/customXml" ds:itemID="{66B70788-5019-4967-B743-2A4CD9EAD4B7}">
   <ds:schemaRefs>
+    <ds:schemaRef ds:uri="http://schemas.microsoft.com/office/infopath/2007/PartnerControls"/>
+    <ds:schemaRef ds:uri="http://www.w3.org/XML/1998/namespace"/>
     <ds:schemaRef ds:uri="http://schemas.microsoft.com/office/2006/metadata/properties"/>
-    <ds:schemaRef ds:uri="http://schemas.microsoft.com/office/infopath/2007/PartnerControls"/>
+    <ds:schemaRef ds:uri="http://schemas.openxmlformats.org/package/2006/metadata/core-properties"/>
+    <ds:schemaRef ds:uri="http://purl.org/dc/terms/"/>
+    <ds:schemaRef ds:uri="http://schemas.microsoft.com/office/2006/documentManagement/types"/>
+    <ds:schemaRef ds:uri="http://purl.org/dc/dcmitype/"/>
+    <ds:schemaRef ds:uri="45493dee-1c0f-4b25-88cc-f4a8ebb720a3"/>
+    <ds:schemaRef ds:uri="be0182d4-0401-462c-94fa-caaebd33d3f5"/>
+    <ds:schemaRef ds:uri="http://purl.org/dc/elements/1.1/"/>
   </ds:schemaRefs>
 </ds:datastoreItem>
 </file>
 
 <file path=customXml/itemProps2.xml><?xml version="1.0" encoding="utf-8"?>
+<ds:datastoreItem xmlns:ds="http://schemas.openxmlformats.org/officeDocument/2006/customXml" ds:itemID="{FA4D85CA-02A1-4450-AD65-883285EBA264}">
+  <ds:schemaRefs>
+    <ds:schemaRef ds:uri="http://schemas.microsoft.com/sharepoint/v3/contenttype/forms"/>
+  </ds:schemaRefs>
+</ds:datastoreItem>
+</file>
+
+<file path=customXml/itemProps3.xml><?xml version="1.0" encoding="utf-8"?>
 <ds:datastoreItem xmlns:ds="http://schemas.openxmlformats.org/officeDocument/2006/customXml" ds:itemID="{DA337C9E-61FD-4E92-BB36-8CFAC6D45318}">
   <ds:schemaRefs>
     <ds:schemaRef ds:uri="http://schemas.microsoft.com/office/2006/metadata/contentType"/>
@@ -1847,12 +1992,4 @@
     <ds:schemaRef ds:uri="http://schemas.microsoft.com/internal/obd"/>
   </ds:schemaRefs>
 </ds:datastoreItem>
-</file>
-
-<file path=customXml/itemProps3.xml><?xml version="1.0" encoding="utf-8"?>
-<ds:datastoreItem xmlns:ds="http://schemas.openxmlformats.org/officeDocument/2006/customXml" ds:itemID="{FA4D85CA-02A1-4450-AD65-883285EBA264}">
-  <ds:schemaRefs>
-    <ds:schemaRef ds:uri="http://schemas.microsoft.com/sharepoint/v3/contenttype/forms"/>
-  </ds:schemaRefs>
-</ds:datastoreItem>
 </file>